--- a/docs/tutorials/logistic.docx
+++ b/docs/tutorials/logistic.docx
@@ -1,6 +1,6 @@
 
 <file path=word/document.xml><?xml version="1.0" encoding="utf-8"?>
-<w:document xmlns:wpc="http://schemas.microsoft.com/office/word/2010/wordprocessingCanvas" xmlns:cx="http://schemas.microsoft.com/office/drawing/2014/chartex" xmlns:cx1="http://schemas.microsoft.com/office/drawing/2015/9/8/chartex" xmlns:cx2="http://schemas.microsoft.com/office/drawing/2015/10/21/chartex" xmlns:cx3="http://schemas.microsoft.com/office/drawing/2016/5/9/chartex" xmlns:cx4="http://schemas.microsoft.com/office/drawing/2016/5/10/chartex" xmlns:cx5="http://schemas.microsoft.com/office/drawing/2016/5/11/chartex" xmlns:cx6="http://schemas.microsoft.com/office/drawing/2016/5/12/chartex" xmlns:cx7="http://schemas.microsoft.com/office/drawing/2016/5/13/chartex" xmlns:cx8="http://schemas.microsoft.com/office/drawing/2016/5/14/chartex" xmlns:mc="http://schemas.openxmlformats.org/markup-compatibility/2006" xmlns:aink="http://schemas.microsoft.com/office/drawing/2016/ink" xmlns:am3d="http://schemas.microsoft.com/office/drawing/2017/model3d" xmlns:o="urn:schemas-microsoft-com:office:office" xmlns:r="http://schemas.openxmlformats.org/officeDocument/2006/relationships" xmlns:m="http://schemas.openxmlformats.org/officeDocument/2006/math" xmlns:v="urn:schemas-microsoft-com:vml" xmlns:wp14="http://schemas.microsoft.com/office/word/2010/wordprocessingDrawing" xmlns:wp="http://schemas.openxmlformats.org/drawingml/2006/wordprocessingDrawing" xmlns:w10="urn:schemas-microsoft-com:office:word" xmlns:w="http://schemas.openxmlformats.org/wordprocessingml/2006/main" xmlns:w14="http://schemas.microsoft.com/office/word/2010/wordml" xmlns:w15="http://schemas.microsoft.com/office/word/2012/wordml" xmlns:w16cid="http://schemas.microsoft.com/office/word/2016/wordml/cid" xmlns:w16se="http://schemas.microsoft.com/office/word/2015/wordml/symex" xmlns:wpg="http://schemas.microsoft.com/office/word/2010/wordprocessingGroup" xmlns:wpi="http://schemas.microsoft.com/office/word/2010/wordprocessingInk" xmlns:wne="http://schemas.microsoft.com/office/word/2006/wordml" xmlns:wps="http://schemas.microsoft.com/office/word/2010/wordprocessingShape" mc:Ignorable="w14 w15 w16se w16cid wp14">
+<w:document xmlns:wpc="http://schemas.microsoft.com/office/word/2010/wordprocessingCanvas" xmlns:cx="http://schemas.microsoft.com/office/drawing/2014/chartex" xmlns:cx1="http://schemas.microsoft.com/office/drawing/2015/9/8/chartex" xmlns:cx2="http://schemas.microsoft.com/office/drawing/2015/10/21/chartex" xmlns:cx3="http://schemas.microsoft.com/office/drawing/2016/5/9/chartex" xmlns:cx4="http://schemas.microsoft.com/office/drawing/2016/5/10/chartex" xmlns:cx5="http://schemas.microsoft.com/office/drawing/2016/5/11/chartex" xmlns:cx6="http://schemas.microsoft.com/office/drawing/2016/5/12/chartex" xmlns:cx7="http://schemas.microsoft.com/office/drawing/2016/5/13/chartex" xmlns:cx8="http://schemas.microsoft.com/office/drawing/2016/5/14/chartex" xmlns:mc="http://schemas.openxmlformats.org/markup-compatibility/2006" xmlns:aink="http://schemas.microsoft.com/office/drawing/2016/ink" xmlns:am3d="http://schemas.microsoft.com/office/drawing/2017/model3d" xmlns:o="urn:schemas-microsoft-com:office:office" xmlns:oel="http://schemas.microsoft.com/office/2019/extlst" xmlns:r="http://schemas.openxmlformats.org/officeDocument/2006/relationships" xmlns:m="http://schemas.openxmlformats.org/officeDocument/2006/math" xmlns:v="urn:schemas-microsoft-com:vml" xmlns:wp14="http://schemas.microsoft.com/office/word/2010/wordprocessingDrawing" xmlns:wp="http://schemas.openxmlformats.org/drawingml/2006/wordprocessingDrawing" xmlns:w10="urn:schemas-microsoft-com:office:word" xmlns:w="http://schemas.openxmlformats.org/wordprocessingml/2006/main" xmlns:w14="http://schemas.microsoft.com/office/word/2010/wordml" xmlns:w15="http://schemas.microsoft.com/office/word/2012/wordml" xmlns:w16cex="http://schemas.microsoft.com/office/word/2018/wordml/cex" xmlns:w16cid="http://schemas.microsoft.com/office/word/2016/wordml/cid" xmlns:w16="http://schemas.microsoft.com/office/word/2018/wordml" xmlns:w16sdtdh="http://schemas.microsoft.com/office/word/2020/wordml/sdtdatahash" xmlns:w16se="http://schemas.microsoft.com/office/word/2015/wordml/symex" xmlns:wpg="http://schemas.microsoft.com/office/word/2010/wordprocessingGroup" xmlns:wpi="http://schemas.microsoft.com/office/word/2010/wordprocessingInk" xmlns:wne="http://schemas.microsoft.com/office/word/2006/wordml" xmlns:wps="http://schemas.microsoft.com/office/word/2010/wordprocessingShape" mc:Ignorable="w14 w15 w16se w16cid w16 w16cex w16sdtdh wp14">
   <w:body>
     <w:p>
       <w:pPr>
@@ -292,6 +292,22 @@
       </w:pPr>
       <w:r>
         <w:t>Is there evidence for any interactions among the predictors?</w:t>
+      </w:r>
+    </w:p>
+    <w:p>
+      <w:r>
+        <w:t xml:space="preserve">If you get stuck, you can find a script for this exercise at </w:t>
+      </w:r>
+      <w:hyperlink r:id="rId8" w:history="1">
+        <w:r>
+          <w:rPr>
+            <w:rStyle w:val="Hyperlink"/>
+          </w:rPr>
+          <w:t>https://friendly.github.io/psy6136/tutorials/logistic-tutorial.R</w:t>
+        </w:r>
+      </w:hyperlink>
+      <w:r>
+        <w:t xml:space="preserve"> </w:t>
       </w:r>
     </w:p>
     <w:p>
@@ -750,14 +766,12 @@
       <w:r>
         <w:t xml:space="preserve"> are a great way to visualize the predicted model results for any linear or generalized linear model.  They show the high-order terms in the model, averaging over the predictors not shown in a given plot. Try the following on your </w:t>
       </w:r>
-      <w:bookmarkStart w:id="0" w:name="_GoBack"/>
       <w:r>
         <w:rPr>
           <w:rFonts w:ascii="Courier New" w:hAnsi="Courier New" w:cs="Courier New"/>
         </w:rPr>
         <w:t>cowles.mod</w:t>
       </w:r>
-      <w:bookmarkEnd w:id="0"/>
     </w:p>
     <w:p>
       <w:pPr>
@@ -900,7 +914,7 @@
       </w:r>
     </w:p>
     <w:sectPr>
-      <w:headerReference w:type="default" r:id="rId8"/>
+      <w:headerReference w:type="default" r:id="rId9"/>
       <w:pgSz w:w="12240" w:h="15840"/>
       <w:pgMar w:top="1134" w:right="1440" w:bottom="1134" w:left="1440" w:header="720" w:footer="720" w:gutter="0"/>
       <w:cols w:space="720"/>
@@ -911,7 +925,7 @@
 </file>
 
 <file path=word/endnotes.xml><?xml version="1.0" encoding="utf-8"?>
-<w:endnotes xmlns:wpc="http://schemas.microsoft.com/office/word/2010/wordprocessingCanvas" xmlns:cx="http://schemas.microsoft.com/office/drawing/2014/chartex" xmlns:cx1="http://schemas.microsoft.com/office/drawing/2015/9/8/chartex" xmlns:cx2="http://schemas.microsoft.com/office/drawing/2015/10/21/chartex" xmlns:cx3="http://schemas.microsoft.com/office/drawing/2016/5/9/chartex" xmlns:cx4="http://schemas.microsoft.com/office/drawing/2016/5/10/chartex" xmlns:cx5="http://schemas.microsoft.com/office/drawing/2016/5/11/chartex" xmlns:cx6="http://schemas.microsoft.com/office/drawing/2016/5/12/chartex" xmlns:cx7="http://schemas.microsoft.com/office/drawing/2016/5/13/chartex" xmlns:cx8="http://schemas.microsoft.com/office/drawing/2016/5/14/chartex" xmlns:mc="http://schemas.openxmlformats.org/markup-compatibility/2006" xmlns:aink="http://schemas.microsoft.com/office/drawing/2016/ink" xmlns:am3d="http://schemas.microsoft.com/office/drawing/2017/model3d" xmlns:o="urn:schemas-microsoft-com:office:office" xmlns:r="http://schemas.openxmlformats.org/officeDocument/2006/relationships" xmlns:m="http://schemas.openxmlformats.org/officeDocument/2006/math" xmlns:v="urn:schemas-microsoft-com:vml" xmlns:wp14="http://schemas.microsoft.com/office/word/2010/wordprocessingDrawing" xmlns:wp="http://schemas.openxmlformats.org/drawingml/2006/wordprocessingDrawing" xmlns:w10="urn:schemas-microsoft-com:office:word" xmlns:w="http://schemas.openxmlformats.org/wordprocessingml/2006/main" xmlns:w14="http://schemas.microsoft.com/office/word/2010/wordml" xmlns:w15="http://schemas.microsoft.com/office/word/2012/wordml" xmlns:w16cid="http://schemas.microsoft.com/office/word/2016/wordml/cid" xmlns:w16se="http://schemas.microsoft.com/office/word/2015/wordml/symex" xmlns:wpg="http://schemas.microsoft.com/office/word/2010/wordprocessingGroup" xmlns:wpi="http://schemas.microsoft.com/office/word/2010/wordprocessingInk" xmlns:wne="http://schemas.microsoft.com/office/word/2006/wordml" xmlns:wps="http://schemas.microsoft.com/office/word/2010/wordprocessingShape" mc:Ignorable="w14 w15 w16se w16cid wp14">
+<w:endnotes xmlns:wpc="http://schemas.microsoft.com/office/word/2010/wordprocessingCanvas" xmlns:cx="http://schemas.microsoft.com/office/drawing/2014/chartex" xmlns:cx1="http://schemas.microsoft.com/office/drawing/2015/9/8/chartex" xmlns:cx2="http://schemas.microsoft.com/office/drawing/2015/10/21/chartex" xmlns:cx3="http://schemas.microsoft.com/office/drawing/2016/5/9/chartex" xmlns:cx4="http://schemas.microsoft.com/office/drawing/2016/5/10/chartex" xmlns:cx5="http://schemas.microsoft.com/office/drawing/2016/5/11/chartex" xmlns:cx6="http://schemas.microsoft.com/office/drawing/2016/5/12/chartex" xmlns:cx7="http://schemas.microsoft.com/office/drawing/2016/5/13/chartex" xmlns:cx8="http://schemas.microsoft.com/office/drawing/2016/5/14/chartex" xmlns:mc="http://schemas.openxmlformats.org/markup-compatibility/2006" xmlns:aink="http://schemas.microsoft.com/office/drawing/2016/ink" xmlns:am3d="http://schemas.microsoft.com/office/drawing/2017/model3d" xmlns:o="urn:schemas-microsoft-com:office:office" xmlns:oel="http://schemas.microsoft.com/office/2019/extlst" xmlns:r="http://schemas.openxmlformats.org/officeDocument/2006/relationships" xmlns:m="http://schemas.openxmlformats.org/officeDocument/2006/math" xmlns:v="urn:schemas-microsoft-com:vml" xmlns:wp14="http://schemas.microsoft.com/office/word/2010/wordprocessingDrawing" xmlns:wp="http://schemas.openxmlformats.org/drawingml/2006/wordprocessingDrawing" xmlns:w10="urn:schemas-microsoft-com:office:word" xmlns:w="http://schemas.openxmlformats.org/wordprocessingml/2006/main" xmlns:w14="http://schemas.microsoft.com/office/word/2010/wordml" xmlns:w15="http://schemas.microsoft.com/office/word/2012/wordml" xmlns:w16cex="http://schemas.microsoft.com/office/word/2018/wordml/cex" xmlns:w16cid="http://schemas.microsoft.com/office/word/2016/wordml/cid" xmlns:w16="http://schemas.microsoft.com/office/word/2018/wordml" xmlns:w16sdtdh="http://schemas.microsoft.com/office/word/2020/wordml/sdtdatahash" xmlns:w16se="http://schemas.microsoft.com/office/word/2015/wordml/symex" xmlns:wpg="http://schemas.microsoft.com/office/word/2010/wordprocessingGroup" xmlns:wpi="http://schemas.microsoft.com/office/word/2010/wordprocessingInk" xmlns:wne="http://schemas.microsoft.com/office/word/2006/wordml" xmlns:wps="http://schemas.microsoft.com/office/word/2010/wordprocessingShape" mc:Ignorable="w14 w15 w16se w16cid w16 w16cex w16sdtdh wp14">
   <w:endnote w:type="separator" w:id="-1">
     <w:p>
       <w:pPr>
@@ -936,7 +950,7 @@
 </file>
 
 <file path=word/footnotes.xml><?xml version="1.0" encoding="utf-8"?>
-<w:footnotes xmlns:wpc="http://schemas.microsoft.com/office/word/2010/wordprocessingCanvas" xmlns:cx="http://schemas.microsoft.com/office/drawing/2014/chartex" xmlns:cx1="http://schemas.microsoft.com/office/drawing/2015/9/8/chartex" xmlns:cx2="http://schemas.microsoft.com/office/drawing/2015/10/21/chartex" xmlns:cx3="http://schemas.microsoft.com/office/drawing/2016/5/9/chartex" xmlns:cx4="http://schemas.microsoft.com/office/drawing/2016/5/10/chartex" xmlns:cx5="http://schemas.microsoft.com/office/drawing/2016/5/11/chartex" xmlns:cx6="http://schemas.microsoft.com/office/drawing/2016/5/12/chartex" xmlns:cx7="http://schemas.microsoft.com/office/drawing/2016/5/13/chartex" xmlns:cx8="http://schemas.microsoft.com/office/drawing/2016/5/14/chartex" xmlns:mc="http://schemas.openxmlformats.org/markup-compatibility/2006" xmlns:aink="http://schemas.microsoft.com/office/drawing/2016/ink" xmlns:am3d="http://schemas.microsoft.com/office/drawing/2017/model3d" xmlns:o="urn:schemas-microsoft-com:office:office" xmlns:r="http://schemas.openxmlformats.org/officeDocument/2006/relationships" xmlns:m="http://schemas.openxmlformats.org/officeDocument/2006/math" xmlns:v="urn:schemas-microsoft-com:vml" xmlns:wp14="http://schemas.microsoft.com/office/word/2010/wordprocessingDrawing" xmlns:wp="http://schemas.openxmlformats.org/drawingml/2006/wordprocessingDrawing" xmlns:w10="urn:schemas-microsoft-com:office:word" xmlns:w="http://schemas.openxmlformats.org/wordprocessingml/2006/main" xmlns:w14="http://schemas.microsoft.com/office/word/2010/wordml" xmlns:w15="http://schemas.microsoft.com/office/word/2012/wordml" xmlns:w16cid="http://schemas.microsoft.com/office/word/2016/wordml/cid" xmlns:w16se="http://schemas.microsoft.com/office/word/2015/wordml/symex" xmlns:wpg="http://schemas.microsoft.com/office/word/2010/wordprocessingGroup" xmlns:wpi="http://schemas.microsoft.com/office/word/2010/wordprocessingInk" xmlns:wne="http://schemas.microsoft.com/office/word/2006/wordml" xmlns:wps="http://schemas.microsoft.com/office/word/2010/wordprocessingShape" mc:Ignorable="w14 w15 w16se w16cid wp14">
+<w:footnotes xmlns:wpc="http://schemas.microsoft.com/office/word/2010/wordprocessingCanvas" xmlns:cx="http://schemas.microsoft.com/office/drawing/2014/chartex" xmlns:cx1="http://schemas.microsoft.com/office/drawing/2015/9/8/chartex" xmlns:cx2="http://schemas.microsoft.com/office/drawing/2015/10/21/chartex" xmlns:cx3="http://schemas.microsoft.com/office/drawing/2016/5/9/chartex" xmlns:cx4="http://schemas.microsoft.com/office/drawing/2016/5/10/chartex" xmlns:cx5="http://schemas.microsoft.com/office/drawing/2016/5/11/chartex" xmlns:cx6="http://schemas.microsoft.com/office/drawing/2016/5/12/chartex" xmlns:cx7="http://schemas.microsoft.com/office/drawing/2016/5/13/chartex" xmlns:cx8="http://schemas.microsoft.com/office/drawing/2016/5/14/chartex" xmlns:mc="http://schemas.openxmlformats.org/markup-compatibility/2006" xmlns:aink="http://schemas.microsoft.com/office/drawing/2016/ink" xmlns:am3d="http://schemas.microsoft.com/office/drawing/2017/model3d" xmlns:o="urn:schemas-microsoft-com:office:office" xmlns:oel="http://schemas.microsoft.com/office/2019/extlst" xmlns:r="http://schemas.openxmlformats.org/officeDocument/2006/relationships" xmlns:m="http://schemas.openxmlformats.org/officeDocument/2006/math" xmlns:v="urn:schemas-microsoft-com:vml" xmlns:wp14="http://schemas.microsoft.com/office/word/2010/wordprocessingDrawing" xmlns:wp="http://schemas.openxmlformats.org/drawingml/2006/wordprocessingDrawing" xmlns:w10="urn:schemas-microsoft-com:office:word" xmlns:w="http://schemas.openxmlformats.org/wordprocessingml/2006/main" xmlns:w14="http://schemas.microsoft.com/office/word/2010/wordml" xmlns:w15="http://schemas.microsoft.com/office/word/2012/wordml" xmlns:w16cex="http://schemas.microsoft.com/office/word/2018/wordml/cex" xmlns:w16cid="http://schemas.microsoft.com/office/word/2016/wordml/cid" xmlns:w16="http://schemas.microsoft.com/office/word/2018/wordml" xmlns:w16sdtdh="http://schemas.microsoft.com/office/word/2020/wordml/sdtdatahash" xmlns:w16se="http://schemas.microsoft.com/office/word/2015/wordml/symex" xmlns:wpg="http://schemas.microsoft.com/office/word/2010/wordprocessingGroup" xmlns:wpi="http://schemas.microsoft.com/office/word/2010/wordprocessingInk" xmlns:wne="http://schemas.microsoft.com/office/word/2006/wordml" xmlns:wps="http://schemas.microsoft.com/office/word/2010/wordprocessingShape" mc:Ignorable="w14 w15 w16se w16cid w16 w16cex w16sdtdh wp14">
   <w:footnote w:type="separator" w:id="-1">
     <w:p>
       <w:pPr>
@@ -961,7 +975,7 @@
 </file>
 
 <file path=word/header1.xml><?xml version="1.0" encoding="utf-8"?>
-<w:hdr xmlns:wpc="http://schemas.microsoft.com/office/word/2010/wordprocessingCanvas" xmlns:cx="http://schemas.microsoft.com/office/drawing/2014/chartex" xmlns:cx1="http://schemas.microsoft.com/office/drawing/2015/9/8/chartex" xmlns:cx2="http://schemas.microsoft.com/office/drawing/2015/10/21/chartex" xmlns:cx3="http://schemas.microsoft.com/office/drawing/2016/5/9/chartex" xmlns:cx4="http://schemas.microsoft.com/office/drawing/2016/5/10/chartex" xmlns:cx5="http://schemas.microsoft.com/office/drawing/2016/5/11/chartex" xmlns:cx6="http://schemas.microsoft.com/office/drawing/2016/5/12/chartex" xmlns:cx7="http://schemas.microsoft.com/office/drawing/2016/5/13/chartex" xmlns:cx8="http://schemas.microsoft.com/office/drawing/2016/5/14/chartex" xmlns:mc="http://schemas.openxmlformats.org/markup-compatibility/2006" xmlns:aink="http://schemas.microsoft.com/office/drawing/2016/ink" xmlns:am3d="http://schemas.microsoft.com/office/drawing/2017/model3d" xmlns:o="urn:schemas-microsoft-com:office:office" xmlns:r="http://schemas.openxmlformats.org/officeDocument/2006/relationships" xmlns:m="http://schemas.openxmlformats.org/officeDocument/2006/math" xmlns:v="urn:schemas-microsoft-com:vml" xmlns:wp14="http://schemas.microsoft.com/office/word/2010/wordprocessingDrawing" xmlns:wp="http://schemas.openxmlformats.org/drawingml/2006/wordprocessingDrawing" xmlns:w10="urn:schemas-microsoft-com:office:word" xmlns:w="http://schemas.openxmlformats.org/wordprocessingml/2006/main" xmlns:w14="http://schemas.microsoft.com/office/word/2010/wordml" xmlns:w15="http://schemas.microsoft.com/office/word/2012/wordml" xmlns:w16cid="http://schemas.microsoft.com/office/word/2016/wordml/cid" xmlns:w16se="http://schemas.microsoft.com/office/word/2015/wordml/symex" xmlns:wpg="http://schemas.microsoft.com/office/word/2010/wordprocessingGroup" xmlns:wpi="http://schemas.microsoft.com/office/word/2010/wordprocessingInk" xmlns:wne="http://schemas.microsoft.com/office/word/2006/wordml" xmlns:wps="http://schemas.microsoft.com/office/word/2010/wordprocessingShape" mc:Ignorable="w14 w15 w16se w16cid wp14">
+<w:hdr xmlns:wpc="http://schemas.microsoft.com/office/word/2010/wordprocessingCanvas" xmlns:cx="http://schemas.microsoft.com/office/drawing/2014/chartex" xmlns:cx1="http://schemas.microsoft.com/office/drawing/2015/9/8/chartex" xmlns:cx2="http://schemas.microsoft.com/office/drawing/2015/10/21/chartex" xmlns:cx3="http://schemas.microsoft.com/office/drawing/2016/5/9/chartex" xmlns:cx4="http://schemas.microsoft.com/office/drawing/2016/5/10/chartex" xmlns:cx5="http://schemas.microsoft.com/office/drawing/2016/5/11/chartex" xmlns:cx6="http://schemas.microsoft.com/office/drawing/2016/5/12/chartex" xmlns:cx7="http://schemas.microsoft.com/office/drawing/2016/5/13/chartex" xmlns:cx8="http://schemas.microsoft.com/office/drawing/2016/5/14/chartex" xmlns:mc="http://schemas.openxmlformats.org/markup-compatibility/2006" xmlns:aink="http://schemas.microsoft.com/office/drawing/2016/ink" xmlns:am3d="http://schemas.microsoft.com/office/drawing/2017/model3d" xmlns:o="urn:schemas-microsoft-com:office:office" xmlns:oel="http://schemas.microsoft.com/office/2019/extlst" xmlns:r="http://schemas.openxmlformats.org/officeDocument/2006/relationships" xmlns:m="http://schemas.openxmlformats.org/officeDocument/2006/math" xmlns:v="urn:schemas-microsoft-com:vml" xmlns:wp14="http://schemas.microsoft.com/office/word/2010/wordprocessingDrawing" xmlns:wp="http://schemas.openxmlformats.org/drawingml/2006/wordprocessingDrawing" xmlns:w10="urn:schemas-microsoft-com:office:word" xmlns:w="http://schemas.openxmlformats.org/wordprocessingml/2006/main" xmlns:w14="http://schemas.microsoft.com/office/word/2010/wordml" xmlns:w15="http://schemas.microsoft.com/office/word/2012/wordml" xmlns:w16cex="http://schemas.microsoft.com/office/word/2018/wordml/cex" xmlns:w16cid="http://schemas.microsoft.com/office/word/2016/wordml/cid" xmlns:w16="http://schemas.microsoft.com/office/word/2018/wordml" xmlns:w16sdtdh="http://schemas.microsoft.com/office/word/2020/wordml/sdtdatahash" xmlns:w16se="http://schemas.microsoft.com/office/word/2015/wordml/symex" xmlns:wpg="http://schemas.microsoft.com/office/word/2010/wordprocessingGroup" xmlns:wpi="http://schemas.microsoft.com/office/word/2010/wordprocessingInk" xmlns:wne="http://schemas.microsoft.com/office/word/2006/wordml" xmlns:wps="http://schemas.microsoft.com/office/word/2010/wordprocessingShape" mc:Ignorable="w14 w15 w16se w16cid w16 w16cex w16sdtdh wp14">
   <w:p>
     <w:pPr>
       <w:pStyle w:val="Header"/>
@@ -979,7 +993,7 @@
 </file>
 
 <file path=word/numbering.xml><?xml version="1.0" encoding="utf-8"?>
-<w:numbering xmlns:wpc="http://schemas.microsoft.com/office/word/2010/wordprocessingCanvas" xmlns:cx="http://schemas.microsoft.com/office/drawing/2014/chartex" xmlns:cx1="http://schemas.microsoft.com/office/drawing/2015/9/8/chartex" xmlns:cx2="http://schemas.microsoft.com/office/drawing/2015/10/21/chartex" xmlns:cx3="http://schemas.microsoft.com/office/drawing/2016/5/9/chartex" xmlns:cx4="http://schemas.microsoft.com/office/drawing/2016/5/10/chartex" xmlns:cx5="http://schemas.microsoft.com/office/drawing/2016/5/11/chartex" xmlns:cx6="http://schemas.microsoft.com/office/drawing/2016/5/12/chartex" xmlns:cx7="http://schemas.microsoft.com/office/drawing/2016/5/13/chartex" xmlns:cx8="http://schemas.microsoft.com/office/drawing/2016/5/14/chartex" xmlns:mc="http://schemas.openxmlformats.org/markup-compatibility/2006" xmlns:aink="http://schemas.microsoft.com/office/drawing/2016/ink" xmlns:am3d="http://schemas.microsoft.com/office/drawing/2017/model3d" xmlns:o="urn:schemas-microsoft-com:office:office" xmlns:r="http://schemas.openxmlformats.org/officeDocument/2006/relationships" xmlns:m="http://schemas.openxmlformats.org/officeDocument/2006/math" xmlns:v="urn:schemas-microsoft-com:vml" xmlns:wp14="http://schemas.microsoft.com/office/word/2010/wordprocessingDrawing" xmlns:wp="http://schemas.openxmlformats.org/drawingml/2006/wordprocessingDrawing" xmlns:w10="urn:schemas-microsoft-com:office:word" xmlns:w="http://schemas.openxmlformats.org/wordprocessingml/2006/main" xmlns:w14="http://schemas.microsoft.com/office/word/2010/wordml" xmlns:w15="http://schemas.microsoft.com/office/word/2012/wordml" xmlns:w16cid="http://schemas.microsoft.com/office/word/2016/wordml/cid" xmlns:w16se="http://schemas.microsoft.com/office/word/2015/wordml/symex" xmlns:wpg="http://schemas.microsoft.com/office/word/2010/wordprocessingGroup" xmlns:wpi="http://schemas.microsoft.com/office/word/2010/wordprocessingInk" xmlns:wne="http://schemas.microsoft.com/office/word/2006/wordml" xmlns:wps="http://schemas.microsoft.com/office/word/2010/wordprocessingShape" mc:Ignorable="w14 w15 w16se w16cid wp14">
+<w:numbering xmlns:wpc="http://schemas.microsoft.com/office/word/2010/wordprocessingCanvas" xmlns:cx="http://schemas.microsoft.com/office/drawing/2014/chartex" xmlns:cx1="http://schemas.microsoft.com/office/drawing/2015/9/8/chartex" xmlns:cx2="http://schemas.microsoft.com/office/drawing/2015/10/21/chartex" xmlns:cx3="http://schemas.microsoft.com/office/drawing/2016/5/9/chartex" xmlns:cx4="http://schemas.microsoft.com/office/drawing/2016/5/10/chartex" xmlns:cx5="http://schemas.microsoft.com/office/drawing/2016/5/11/chartex" xmlns:cx6="http://schemas.microsoft.com/office/drawing/2016/5/12/chartex" xmlns:cx7="http://schemas.microsoft.com/office/drawing/2016/5/13/chartex" xmlns:cx8="http://schemas.microsoft.com/office/drawing/2016/5/14/chartex" xmlns:mc="http://schemas.openxmlformats.org/markup-compatibility/2006" xmlns:aink="http://schemas.microsoft.com/office/drawing/2016/ink" xmlns:am3d="http://schemas.microsoft.com/office/drawing/2017/model3d" xmlns:o="urn:schemas-microsoft-com:office:office" xmlns:oel="http://schemas.microsoft.com/office/2019/extlst" xmlns:r="http://schemas.openxmlformats.org/officeDocument/2006/relationships" xmlns:m="http://schemas.openxmlformats.org/officeDocument/2006/math" xmlns:v="urn:schemas-microsoft-com:vml" xmlns:wp14="http://schemas.microsoft.com/office/word/2010/wordprocessingDrawing" xmlns:wp="http://schemas.openxmlformats.org/drawingml/2006/wordprocessingDrawing" xmlns:w10="urn:schemas-microsoft-com:office:word" xmlns:w="http://schemas.openxmlformats.org/wordprocessingml/2006/main" xmlns:w14="http://schemas.microsoft.com/office/word/2010/wordml" xmlns:w15="http://schemas.microsoft.com/office/word/2012/wordml" xmlns:w16cex="http://schemas.microsoft.com/office/word/2018/wordml/cex" xmlns:w16cid="http://schemas.microsoft.com/office/word/2016/wordml/cid" xmlns:w16="http://schemas.microsoft.com/office/word/2018/wordml" xmlns:w16sdtdh="http://schemas.microsoft.com/office/word/2020/wordml/sdtdatahash" xmlns:w16se="http://schemas.microsoft.com/office/word/2015/wordml/symex" xmlns:wpg="http://schemas.microsoft.com/office/word/2010/wordprocessingGroup" xmlns:wpi="http://schemas.microsoft.com/office/word/2010/wordprocessingInk" xmlns:wne="http://schemas.microsoft.com/office/word/2006/wordml" xmlns:wps="http://schemas.microsoft.com/office/word/2010/wordprocessingShape" mc:Ignorable="w14 w15 w16se w16cid w16 w16cex w16sdtdh wp14">
   <w:abstractNum w:abstractNumId="0" w15:restartNumberingAfterBreak="0">
     <w:nsid w:val="235C2C5B"/>
     <w:multiLevelType w:val="hybridMultilevel"/>
@@ -1645,32 +1659,32 @@
       </w:pPr>
     </w:lvl>
   </w:abstractNum>
-  <w:num w:numId="1">
+  <w:num w:numId="1" w16cid:durableId="777874503">
     <w:abstractNumId w:val="2"/>
   </w:num>
-  <w:num w:numId="2">
+  <w:num w:numId="2" w16cid:durableId="1255361200">
     <w:abstractNumId w:val="6"/>
   </w:num>
-  <w:num w:numId="3">
+  <w:num w:numId="3" w16cid:durableId="865943662">
     <w:abstractNumId w:val="0"/>
   </w:num>
-  <w:num w:numId="4">
+  <w:num w:numId="4" w16cid:durableId="2116703738">
     <w:abstractNumId w:val="1"/>
   </w:num>
-  <w:num w:numId="5">
+  <w:num w:numId="5" w16cid:durableId="1755279066">
     <w:abstractNumId w:val="3"/>
   </w:num>
-  <w:num w:numId="6">
+  <w:num w:numId="6" w16cid:durableId="623652784">
     <w:abstractNumId w:val="5"/>
   </w:num>
-  <w:num w:numId="7">
+  <w:num w:numId="7" w16cid:durableId="1622767173">
     <w:abstractNumId w:val="4"/>
   </w:num>
 </w:numbering>
 </file>
 
 <file path=word/styles.xml><?xml version="1.0" encoding="utf-8"?>
-<w:styles xmlns:mc="http://schemas.openxmlformats.org/markup-compatibility/2006" xmlns:r="http://schemas.openxmlformats.org/officeDocument/2006/relationships" xmlns:w="http://schemas.openxmlformats.org/wordprocessingml/2006/main" xmlns:w14="http://schemas.microsoft.com/office/word/2010/wordml" xmlns:w15="http://schemas.microsoft.com/office/word/2012/wordml" xmlns:w16cid="http://schemas.microsoft.com/office/word/2016/wordml/cid" xmlns:w16se="http://schemas.microsoft.com/office/word/2015/wordml/symex" mc:Ignorable="w14 w15 w16se w16cid">
+<w:styles xmlns:mc="http://schemas.openxmlformats.org/markup-compatibility/2006" xmlns:r="http://schemas.openxmlformats.org/officeDocument/2006/relationships" xmlns:w="http://schemas.openxmlformats.org/wordprocessingml/2006/main" xmlns:w14="http://schemas.microsoft.com/office/word/2010/wordml" xmlns:w15="http://schemas.microsoft.com/office/word/2012/wordml" xmlns:w16cex="http://schemas.microsoft.com/office/word/2018/wordml/cex" xmlns:w16cid="http://schemas.microsoft.com/office/word/2016/wordml/cid" xmlns:w16="http://schemas.microsoft.com/office/word/2018/wordml" xmlns:w16sdtdh="http://schemas.microsoft.com/office/word/2020/wordml/sdtdatahash" xmlns:w16se="http://schemas.microsoft.com/office/word/2015/wordml/symex" mc:Ignorable="w14 w15 w16se w16cid w16 w16cex w16sdtdh">
   <w:docDefaults>
     <w:rPrDefault>
       <w:rPr>
@@ -1841,7 +1855,7 @@
     <w:lsdException w:name="Table Web 2" w:semiHidden="1" w:unhideWhenUsed="1"/>
     <w:lsdException w:name="Table Web 3" w:semiHidden="1" w:unhideWhenUsed="1"/>
     <w:lsdException w:name="Balloon Text" w:semiHidden="1" w:unhideWhenUsed="1"/>
-    <w:lsdException w:name="Table Grid" w:semiHidden="1" w:uiPriority="59" w:unhideWhenUsed="1"/>
+    <w:lsdException w:name="Table Grid" w:uiPriority="59"/>
     <w:lsdException w:name="Table Theme" w:semiHidden="1" w:unhideWhenUsed="1"/>
     <w:lsdException w:name="Placeholder Text" w:semiHidden="1"/>
     <w:lsdException w:name="No Spacing" w:uiPriority="1" w:qFormat="1"/>
@@ -2308,6 +2322,18 @@
       <w:szCs w:val="16"/>
     </w:rPr>
   </w:style>
+  <w:style w:type="character" w:styleId="UnresolvedMention">
+    <w:name w:val="Unresolved Mention"/>
+    <w:basedOn w:val="DefaultParagraphFont"/>
+    <w:uiPriority w:val="99"/>
+    <w:semiHidden/>
+    <w:unhideWhenUsed/>
+    <w:rsid w:val="00073118"/>
+    <w:rPr>
+      <w:color w:val="605E5C"/>
+      <w:shd w:val="clear" w:color="auto" w:fill="E1DFDD"/>
+    </w:rPr>
+  </w:style>
 </w:styles>
 </file>
 
